--- a/Entry_Files/Palmer_Elle.docx
+++ b/Entry_Files/Palmer_Elle.docx
@@ -24,28 +24,12 @@
     </w:p>
     <w:p>
       <w:r>
-        <w:t xml:space="preserve">Watching Mr. Rogers and the intentional loving way he </w:t>
-      </w:r>
-      <w:proofErr w:type="gramStart"/>
-      <w:r>
-        <w:t>using</w:t>
-      </w:r>
-      <w:proofErr w:type="gramEnd"/>
-      <w:r>
-        <w:t xml:space="preserve"> language. </w:t>
-      </w:r>
-    </w:p>
-    <w:p>
-      <w:r>
-        <w:t xml:space="preserve">Modeling positive, affirming </w:t>
-      </w:r>
-      <w:proofErr w:type="spellStart"/>
-      <w:r>
-        <w:t>behavoir</w:t>
-      </w:r>
-      <w:proofErr w:type="spellEnd"/>
-      <w:r>
-        <w:t xml:space="preserve">. </w:t>
+        <w:t xml:space="preserve">Watching Mr. Rogers and the intentional loving way he using language. </w:t>
+      </w:r>
+    </w:p>
+    <w:p>
+      <w:r>
+        <w:t xml:space="preserve">Modeling positive, affirming behavoir. </w:t>
       </w:r>
     </w:p>
     <w:p>
@@ -55,31 +39,18 @@
     </w:p>
     <w:p>
       <w:r>
-        <w:t xml:space="preserve">The “Simplicity” of the show -- how elaborate it would be to produce a show like that and have it </w:t>
-      </w:r>
-      <w:proofErr w:type="gramStart"/>
-      <w:r>
-        <w:t>be</w:t>
-      </w:r>
-      <w:proofErr w:type="gramEnd"/>
-      <w:r>
-        <w:t xml:space="preserve"> so consistently beloved by the most difficult to contain and corral pie slice of our population. There is a saintliness to him. He is not talking down to the children, he is talking to them, through all the other fucking bullshit that usually spews from the television </w:t>
-      </w:r>
-      <w:proofErr w:type="gramStart"/>
-      <w:r>
-        <w:t>screen</w:t>
-      </w:r>
-      <w:proofErr w:type="gramEnd"/>
-      <w:r>
-        <w:t xml:space="preserve"> and it is just the most beautiful thing. I occasionally watch Fred Rogers testimony to congress in Blah, Blah time when I need a quick catharsis. A reminder that the good things in this life are simple and settled and “</w:t>
-      </w:r>
-      <w:proofErr w:type="gramStart"/>
-      <w:r>
-        <w:t>unexciting”  or</w:t>
-      </w:r>
-      <w:proofErr w:type="gramEnd"/>
-      <w:r>
-        <w:t xml:space="preserve"> not unexciting, but that things do not need fireworks and explosions and a cheering squad and an applause sign to be good and exciting and real. </w:t>
+        <w:t xml:space="preserve">The “Simplicity” of the show -- how elaborate it would be to produce a show like that and have it be so consistently beloved by the most difficult to contain and corral pie slice of our population. There is a saintliness to him. He is not talking down to the children, he is talking to them, through all the other fucking bullshit that usually spews from the television screen and it is just the most beautiful thing. I occasionally watch Fred Rogers testimony to congress in Blah, Blah time when I need a quick catharsis. A reminder that the good things in this life are simple and settled and “unexciting”  or not unexciting, but that things do not need fireworks and explosions and a cheering squad and an applause sign to be good and exciting and real. </w:t>
+      </w:r>
+    </w:p>
+    <w:p/>
+    <w:p>
+      <w:r>
+        <w:t>04/05/2022</w:t>
+      </w:r>
+    </w:p>
+    <w:p>
+      <w:r>
+        <w:t xml:space="preserve">Thank Ellen for all the pens from her giveaway box. Pens are always disappearing or drying out of ink in our apartment. Then cleaning up the living room I dig 4 pens out of the loveseat.  </w:t>
       </w:r>
     </w:p>
     <w:sectPr>
